--- a/communicative/translation/Livre5_4-2.7.o_total.docx
+++ b/communicative/translation/Livre5_4-2.7.o_total.docx
@@ -124,7 +124,7 @@
         <w:rPr>
           <w:rStyle w:val="Communicative"/>
         </w:rPr>
-        <w:t xml:space="preserve">Les corps, parole et esprit sont ainsi introduits lors de l’initiation en tant que les trois vajras du Bouddha et intégrés à la pratique. Cette introduction et intégration permet au pratiquant de tenir les trois liens sacrés relevants de la sagesse primordiale : rendre manifeste le corps en tant que la véritable forme vide ; la parole en tant que la véritable résonance naturelle du nada indestructible ; et l’esprit en tant que la véritable grande félicité. </w:t>
+        <w:t xml:space="preserve">Les corps, parole et esprit sont ainsi introduits lors de l’initiation en tant que les trois vajras du Bouddha et intégrés à la pratique. Cette introduction et intégration permet au pratiquant de tenir les trois liens sacrés relevants de la sagesse primordiale : rendre manifeste le corps en tant que la véritable forme vide (158) ; la parole en tant que la véritable résonance naturelle du nada indestructible ; et l’esprit en tant que la véritable grande félicité. </w:t>
       </w:r>
     </w:p>
     <w:p>
@@ -314,12 +314,6 @@
         <w:rPr>
           <w:rStyle w:val="Communicative"/>
         </w:rPr>
-        <w:t>Quand ce lien sacré d’Akshobya (L’Immuable) est intégré à la pratique il devient l’antidote à l’ignorance. Il est vrai que l’ignorance est la racine du samsara, cependant, puique c’est la soif ou l’envie qui nous propulse dans de nouvelles existances samsariques, il nous faut appliquer son antidote, le non attachement aux objets extérieurs. La pratique qui en découle est celle du détachement par le don des dix objets de désir. (le lien sacré de Ratnasambhava (Source De Richesse).</w:t>
-        <w:br/>
-        <w:br/>
-        <w:t>Pour pouvoir obtenir un esprit cohérent avec cette pratique, le corps doit aussi être purifé, rendu apte à la pratique du don. La pratique qui en découle est celle des dix liens sacrés relatif à l’alimentation.</w:t>
-        <w:br/>
-        <w:t xml:space="preserve">Ces liens sacrés sont ceux de Vairochana (L’Illuminateur) parce qu’ils permettent l’obtention d’un corps non contaminé et aussi parce que par les qualités speciales que sont les cinq clairvoyances ils amènent à la perception claire (l’illumination) des phénomènes. </w:t>
       </w:r>
     </w:p>
     <w:p>
@@ -387,7 +381,7 @@
         <w:rPr>
           <w:rStyle w:val="Semantic"/>
         </w:rPr>
-        <w:t xml:space="preserve">20. Afin d’amener dans sa pratique un tel état d’esprit, le corps doit aussi être purifié en accord (avec cet pratique). Il nous faut donc s’appuyer sur les liens sacrés relatifs à l’alimentation. </w:t>
+        <w:t xml:space="preserve">20. Afin d’amener dans sa pratique un tel état d’esprit, le corps doit aussi être purifié en accord (avec cet pratique). Il nous faut donc s’appuyer sur les 10 liens sacrés relatifs à l’alimentation. </w:t>
         <w:br/>
       </w:r>
       <w:r>

--- a/communicative/translation/Livre5_4-2.7.o_total.docx
+++ b/communicative/translation/Livre5_4-2.7.o_total.docx
@@ -314,6 +314,12 @@
         <w:rPr>
           <w:rStyle w:val="Communicative"/>
         </w:rPr>
+        <w:t>Quand ce lien sacré d’Akshobya (L’Immuable) est intégré à la pratique il devient l’antidote à l’ignorance. Il est vrai que l’ignorance est la racine du samsara, cependant, puique c’est la soif ou l’envie qui nous propulse dans de nouvelles existances samsariques, il nous faut appliquer son antidote, le non attachement aux objets extérieurs. La pratique qui en découle est celle du détachement par le don des dix objets de désir. (159) c’est le lien sacré de Ratnasambhava (Source De Richesse).</w:t>
+        <w:br/>
+        <w:br/>
+        <w:t>Pour pouvoir obtenir un esprit cohérent avec cette pratique, le corps doit aussi être purifé, rendu apte à la pratique du don. La pratique qui en découle est celle des dix liens sacrés relatif à l’alimentation. (160)</w:t>
+        <w:br/>
+        <w:t xml:space="preserve">Ces liens sacrés sont ceux de Vairochana (L’Illuminateur) parce qu’ils permettent l’obtention d’un corps non contaminé et aussi parce que par les qualités speciales que sont les cinq clairvoyances (161) ils amènent à la perception claire (l’illumination) des phénomènes. </w:t>
       </w:r>
     </w:p>
     <w:p>
